--- a/Notes/Chapters/02 Initialization.docx
+++ b/Notes/Chapters/02 Initialization.docx
@@ -2396,7 +2396,7 @@
           <v:shape id="_x0000_i1025" type="#_x0000_t75" style="width:261.25pt;height:111.4pt" o:ole="">
             <v:imagedata r:id="rId8" o:title=""/>
           </v:shape>
-          <o:OLEObject Type="Embed" ProgID="Visio.Drawing.11" ShapeID="_x0000_i1025" DrawAspect="Content" ObjectID="_1610961233" r:id="rId9"/>
+          <o:OLEObject Type="Embed" ProgID="Visio.Drawing.11" ShapeID="_x0000_i1025" DrawAspect="Content" ObjectID="_1611585989" r:id="rId9"/>
         </w:object>
       </w:r>
     </w:p>
@@ -4105,7 +4105,7 @@
           <v:shape id="_x0000_i1026" type="#_x0000_t75" style="width:130.85pt;height:62.25pt" o:ole="">
             <v:imagedata r:id="rId10" o:title=""/>
           </v:shape>
-          <o:OLEObject Type="Embed" ProgID="Visio.Drawing.11" ShapeID="_x0000_i1026" DrawAspect="Content" ObjectID="_1610961234" r:id="rId11"/>
+          <o:OLEObject Type="Embed" ProgID="Visio.Drawing.11" ShapeID="_x0000_i1026" DrawAspect="Content" ObjectID="_1611585990" r:id="rId11"/>
         </w:object>
       </w:r>
     </w:p>
@@ -4315,7 +4315,7 @@
           <v:shape id="_x0000_i1027" type="#_x0000_t75" style="width:379.95pt;height:179.5pt" o:ole="">
             <v:imagedata r:id="rId12" o:title=""/>
           </v:shape>
-          <o:OLEObject Type="Embed" ProgID="Visio.Drawing.11" ShapeID="_x0000_i1027" DrawAspect="Content" ObjectID="_1610961235" r:id="rId13"/>
+          <o:OLEObject Type="Embed" ProgID="Visio.Drawing.11" ShapeID="_x0000_i1027" DrawAspect="Content" ObjectID="_1611585991" r:id="rId13"/>
         </w:object>
       </w:r>
     </w:p>
@@ -4568,7 +4568,7 @@
           <w:szCs w:val="24"/>
           <w:lang w:eastAsia="fr-FR"/>
         </w:rPr>
-        <w:instrText xml:space="preserve"> </w:instrText>
+        <w:instrText xml:space="preserve"> INCLUDEPICTURE  "http://rypress.com/tutorials/git/media/1-2.png" \* MERGEFORMATINET </w:instrText>
       </w:r>
       <w:r>
         <w:rPr>
@@ -4577,7 +4577,7 @@
           <w:szCs w:val="24"/>
           <w:lang w:eastAsia="fr-FR"/>
         </w:rPr>
-        <w:instrText>INCLUDEPICTURE  "http://rypress.com</w:instrText>
+        <w:fldChar w:fldCharType="separate"/>
       </w:r>
       <w:r>
         <w:rPr>
@@ -4586,7 +4586,25 @@
           <w:szCs w:val="24"/>
           <w:lang w:eastAsia="fr-FR"/>
         </w:rPr>
-        <w:instrText>/tutorials/git/media/1-2.png" \* MERGEFORMATINET</w:instrText>
+        <w:fldChar w:fldCharType="begin"/>
+      </w:r>
+      <w:r>
+        <w:rPr>
+          <w:rFonts w:ascii="Times New Roman" w:eastAsia="Times New Roman" w:hAnsi="Times New Roman"/>
+          <w:sz w:val="24"/>
+          <w:szCs w:val="24"/>
+          <w:lang w:eastAsia="fr-FR"/>
+        </w:rPr>
+        <w:instrText xml:space="preserve"> </w:instrText>
+      </w:r>
+      <w:r>
+        <w:rPr>
+          <w:rFonts w:ascii="Times New Roman" w:eastAsia="Times New Roman" w:hAnsi="Times New Roman"/>
+          <w:sz w:val="24"/>
+          <w:szCs w:val="24"/>
+          <w:lang w:eastAsia="fr-FR"/>
+        </w:rPr>
+        <w:instrText>INCLUDEPICTURE  "http://rypress.com/tutorials/git/media/1-2.png" \* MERGEFORMATINET</w:instrText>
       </w:r>
       <w:r>
         <w:rPr>
@@ -4618,6 +4636,15 @@
             <v:imagedata r:id="rId14" r:href="rId15"/>
           </v:shape>
         </w:pict>
+      </w:r>
+      <w:r>
+        <w:rPr>
+          <w:rFonts w:ascii="Times New Roman" w:eastAsia="Times New Roman" w:hAnsi="Times New Roman"/>
+          <w:sz w:val="24"/>
+          <w:szCs w:val="24"/>
+          <w:lang w:eastAsia="fr-FR"/>
+        </w:rPr>
+        <w:fldChar w:fldCharType="end"/>
       </w:r>
       <w:r>
         <w:rPr>
@@ -4958,6 +4985,7 @@
           <w:rFonts w:ascii="ArevSans-Roman" w:eastAsia="Calibri" w:hAnsi="ArevSans-Roman" w:cs="ArevSans-Roman"/>
           <w:noProof/>
           <w:color w:val="000000"/>
+          <w:lang w:val="fr-FR"/>
         </w:rPr>
         <w:lastRenderedPageBreak/>
         <w:drawing>
@@ -5108,6 +5136,7 @@
       <w:r>
         <w:rPr>
           <w:noProof/>
+          <w:lang w:val="fr-FR"/>
         </w:rPr>
         <w:drawing>
           <wp:inline distT="0" distB="0" distL="0" distR="0" wp14:anchorId="583B7E53" wp14:editId="7D6A1BD4">
@@ -9373,6 +9402,226 @@
         </w:rPr>
         <w:br w:type="page"/>
       </w:r>
+    </w:p>
+    <w:p>
+      <w:pPr>
+        <w:pStyle w:val="Heading2"/>
+        <w:rPr>
+          <w:lang w:val="en-US"/>
+        </w:rPr>
+      </w:pPr>
+      <w:r>
+        <w:rPr>
+          <w:lang w:val="en-US"/>
+        </w:rPr>
+        <w:lastRenderedPageBreak/>
+        <w:t>Getting a Git Repository</w:t>
+      </w:r>
+    </w:p>
+    <w:p>
+      <w:pPr>
+        <w:pStyle w:val="Heading3"/>
+        <w:rPr>
+          <w:lang w:val="en-US"/>
+        </w:rPr>
+      </w:pPr>
+      <w:r>
+        <w:rPr>
+          <w:lang w:val="en-US"/>
+        </w:rPr>
+        <w:t>Cloning a Repository</w:t>
+      </w:r>
+    </w:p>
+    <w:p>
+      <w:pPr>
+        <w:pStyle w:val="HTMLPreformatted"/>
+        <w:rPr>
+          <w:lang w:val="en-US"/>
+        </w:rPr>
+      </w:pPr>
+      <w:proofErr w:type="spellStart"/>
+      <w:proofErr w:type="gramStart"/>
+      <w:r>
+        <w:rPr>
+          <w:rStyle w:val="HTMLCode"/>
+          <w:lang w:val="en-US"/>
+        </w:rPr>
+        <w:t>git</w:t>
+      </w:r>
+      <w:proofErr w:type="spellEnd"/>
+      <w:proofErr w:type="gramEnd"/>
+      <w:r>
+        <w:rPr>
+          <w:rStyle w:val="HTMLCode"/>
+          <w:lang w:val="en-US"/>
+        </w:rPr>
+        <w:t xml:space="preserve"> clone git://git.kernel.org/pub/scm/git/git.git</w:t>
+      </w:r>
+    </w:p>
+    <w:p>
+      <w:pPr>
+        <w:autoSpaceDE w:val="0"/>
+        <w:autoSpaceDN w:val="0"/>
+        <w:adjustRightInd w:val="0"/>
+        <w:spacing w:after="0" w:line="240" w:lineRule="auto"/>
+        <w:rPr>
+          <w:rFonts w:ascii="Times New Roman" w:hAnsi="Times New Roman"/>
+          <w:sz w:val="24"/>
+          <w:szCs w:val="24"/>
+          <w:lang w:val="en-US" w:eastAsia="fr-FR"/>
+        </w:rPr>
+      </w:pPr>
+    </w:p>
+    <w:p>
+      <w:pPr>
+        <w:pStyle w:val="NormalWeb"/>
+        <w:rPr>
+          <w:lang w:val="en-US"/>
+        </w:rPr>
+      </w:pPr>
+      <w:proofErr w:type="gramStart"/>
+      <w:r>
+        <w:rPr>
+          <w:lang w:val="en-US"/>
+        </w:rPr>
+        <w:t>or</w:t>
+      </w:r>
+      <w:proofErr w:type="gramEnd"/>
+      <w:r>
+        <w:rPr>
+          <w:lang w:val="en-US"/>
+        </w:rPr>
+        <w:t xml:space="preserve"> over http:</w:t>
+      </w:r>
+    </w:p>
+    <w:p>
+      <w:pPr>
+        <w:pStyle w:val="HTMLPreformatted"/>
+        <w:rPr>
+          <w:rStyle w:val="HTMLCode"/>
+          <w:lang w:val="en-US"/>
+        </w:rPr>
+      </w:pPr>
+      <w:proofErr w:type="spellStart"/>
+      <w:proofErr w:type="gramStart"/>
+      <w:r>
+        <w:rPr>
+          <w:rStyle w:val="HTMLCode"/>
+          <w:lang w:val="en-US"/>
+        </w:rPr>
+        <w:t>git</w:t>
+      </w:r>
+      <w:proofErr w:type="spellEnd"/>
+      <w:proofErr w:type="gramEnd"/>
+      <w:r>
+        <w:rPr>
+          <w:rStyle w:val="HTMLCode"/>
+          <w:lang w:val="en-US"/>
+        </w:rPr>
+        <w:t xml:space="preserve"> clone http://www.kernel.org/pub/scm/git/git.git</w:t>
+      </w:r>
+    </w:p>
+    <w:p>
+      <w:pPr>
+        <w:autoSpaceDE w:val="0"/>
+        <w:autoSpaceDN w:val="0"/>
+        <w:adjustRightInd w:val="0"/>
+        <w:spacing w:after="0" w:line="240" w:lineRule="auto"/>
+        <w:rPr>
+          <w:rFonts w:ascii="Times New Roman" w:hAnsi="Times New Roman"/>
+          <w:sz w:val="24"/>
+          <w:szCs w:val="24"/>
+          <w:lang w:val="en-US" w:eastAsia="fr-FR"/>
+        </w:rPr>
+      </w:pPr>
+    </w:p>
+    <w:p>
+      <w:pPr>
+        <w:pStyle w:val="Heading3"/>
+        <w:rPr>
+          <w:lang w:val="en-US"/>
+        </w:rPr>
+      </w:pPr>
+      <w:r>
+        <w:rPr>
+          <w:lang w:val="en-US"/>
+        </w:rPr>
+        <w:t>Initializing a New Repository</w:t>
+      </w:r>
+    </w:p>
+    <w:p>
+      <w:pPr>
+        <w:pStyle w:val="HTMLPreformatted"/>
+        <w:rPr>
+          <w:rStyle w:val="HTMLCode"/>
+          <w:lang w:val="en-US"/>
+        </w:rPr>
+      </w:pPr>
+      <w:r>
+        <w:rPr>
+          <w:rStyle w:val="HTMLCode"/>
+          <w:lang w:val="en-US"/>
+        </w:rPr>
+        <w:t xml:space="preserve">$ </w:t>
+      </w:r>
+      <w:proofErr w:type="gramStart"/>
+      <w:r>
+        <w:rPr>
+          <w:rStyle w:val="HTMLCode"/>
+          <w:lang w:val="en-US"/>
+        </w:rPr>
+        <w:t>cd</w:t>
+      </w:r>
+      <w:proofErr w:type="gramEnd"/>
+      <w:r>
+        <w:rPr>
+          <w:rStyle w:val="HTMLCode"/>
+          <w:lang w:val="en-US"/>
+        </w:rPr>
+        <w:t xml:space="preserve"> project</w:t>
+      </w:r>
+    </w:p>
+    <w:p>
+      <w:pPr>
+        <w:pStyle w:val="HTMLPreformatted"/>
+        <w:rPr>
+          <w:lang w:val="en-US"/>
+        </w:rPr>
+      </w:pPr>
+      <w:r>
+        <w:rPr>
+          <w:rStyle w:val="HTMLCode"/>
+          <w:lang w:val="en-US"/>
+        </w:rPr>
+        <w:t xml:space="preserve">$ </w:t>
+      </w:r>
+      <w:proofErr w:type="spellStart"/>
+      <w:proofErr w:type="gramStart"/>
+      <w:r>
+        <w:rPr>
+          <w:rStyle w:val="HTMLCode"/>
+          <w:lang w:val="en-US"/>
+        </w:rPr>
+        <w:t>git</w:t>
+      </w:r>
+      <w:proofErr w:type="spellEnd"/>
+      <w:proofErr w:type="gramEnd"/>
+      <w:r>
+        <w:rPr>
+          <w:rStyle w:val="HTMLCode"/>
+          <w:lang w:val="en-US"/>
+        </w:rPr>
+        <w:t xml:space="preserve"> </w:t>
+      </w:r>
+      <w:proofErr w:type="spellStart"/>
+      <w:r>
+        <w:rPr>
+          <w:rStyle w:val="HTMLCode"/>
+          <w:lang w:val="en-US"/>
+        </w:rPr>
+        <w:t>init</w:t>
+      </w:r>
+      <w:proofErr w:type="spellEnd"/>
     </w:p>
     <w:p>
       <w:pPr>
